--- a/Guia 4.docx
+++ b/Guia 4.docx
@@ -248,31 +248,12 @@
       <w:pPr>
         <w:spacing w:after="0" w:line="240" w:lineRule="auto"/>
         <w:rPr>
-          <w:rFonts w:ascii="Arial" w:eastAsia="Times New Roman" w:hAnsi="Arial" w:cs="Arial"/>
-          <w:color w:val="000000"/>
-          <w:lang w:eastAsia="es-AR"/>
-        </w:rPr>
-      </w:pPr>
-    </w:p>
-    <w:p>
-      <w:pPr>
-        <w:spacing w:after="0" w:line="240" w:lineRule="auto"/>
-        <w:rPr>
-          <w:rFonts w:ascii="Times New Roman" w:eastAsia="Times New Roman" w:hAnsi="Times New Roman" w:cs="Times New Roman"/>
-          <w:sz w:val="24"/>
-          <w:szCs w:val="24"/>
-          <w:lang w:eastAsia="es-AR"/>
-        </w:rPr>
-      </w:pPr>
-      <w:r>
-        <w:rPr>
-          <w:rFonts w:ascii="Times New Roman" w:eastAsia="Times New Roman" w:hAnsi="Times New Roman" w:cs="Times New Roman"/>
-          <w:sz w:val="24"/>
-          <w:szCs w:val="24"/>
-          <w:lang w:eastAsia="es-AR"/>
-        </w:rPr>
-        <w:t xml:space="preserve"> revisar apaartir de aca</w:t>
-      </w:r>
+          <w:rFonts w:ascii="Times New Roman" w:eastAsia="Times New Roman" w:hAnsi="Times New Roman" w:cs="Times New Roman"/>
+          <w:sz w:val="24"/>
+          <w:szCs w:val="24"/>
+          <w:lang w:eastAsia="es-AR"/>
+        </w:rPr>
+      </w:pPr>
     </w:p>
     <w:p>
       <w:pPr>
@@ -628,6 +609,52 @@
         </w:rPr>
         <w:t>Armar la lógica para que se ejecuten los procesos en la secuencia ABABCC.</w:t>
       </w:r>
+    </w:p>
+    <w:p>
+      <w:pPr>
+        <w:spacing w:after="0" w:line="240" w:lineRule="auto"/>
+        <w:rPr>
+          <w:rFonts w:ascii="Arial" w:eastAsia="Times New Roman" w:hAnsi="Arial" w:cs="Arial"/>
+          <w:color w:val="000000"/>
+          <w:lang w:eastAsia="es-AR"/>
+        </w:rPr>
+      </w:pPr>
+    </w:p>
+    <w:p>
+      <w:pPr>
+        <w:spacing w:after="0" w:line="240" w:lineRule="auto"/>
+        <w:rPr>
+          <w:rFonts w:ascii="Arial" w:eastAsia="Times New Roman" w:hAnsi="Arial" w:cs="Arial"/>
+          <w:b/>
+          <w:bCs/>
+          <w:sz w:val="24"/>
+          <w:szCs w:val="24"/>
+          <w:lang w:eastAsia="es-AR"/>
+        </w:rPr>
+      </w:pPr>
+      <w:hyperlink r:id="rId10" w:history="1">
+        <w:r>
+          <w:rPr>
+            <w:rStyle w:val="Hipervnculo"/>
+            <w:rFonts w:ascii="Arial" w:eastAsia="Times New Roman" w:hAnsi="Arial" w:cs="Arial"/>
+            <w:b/>
+            <w:bCs/>
+            <w:lang w:eastAsia="es-AR"/>
+          </w:rPr>
+          <w:t>https://www.online-java.com/Ke12BHvaA0</w:t>
+        </w:r>
+      </w:hyperlink>
+    </w:p>
+    <w:p>
+      <w:pPr>
+        <w:spacing w:after="0" w:line="240" w:lineRule="auto"/>
+        <w:rPr>
+          <w:rFonts w:ascii="Times New Roman" w:eastAsia="Times New Roman" w:hAnsi="Times New Roman" w:cs="Times New Roman"/>
+          <w:sz w:val="24"/>
+          <w:szCs w:val="24"/>
+          <w:lang w:eastAsia="es-AR"/>
+        </w:rPr>
+      </w:pPr>
     </w:p>
     <w:p>
       <w:pPr>
